--- a/Практические работы/ZverevRadchenkovWork.docx
+++ b/Практические работы/ZverevRadchenkovWork.docx
@@ -1,6 +1,6 @@
 
 <file path=word/document.xml><?xml version="1.0" encoding="utf-8"?>
-<w:document xmlns:wpc="http://schemas.microsoft.com/office/word/2010/wordprocessingCanvas" xmlns:cx="http://schemas.microsoft.com/office/drawing/2014/chartex" xmlns:mc="http://schemas.openxmlformats.org/markup-compatibility/2006" xmlns:o="urn:schemas-microsoft-com:office:office" xmlns:r="http://schemas.openxmlformats.org/officeDocument/2006/relationships" xmlns:m="http://schemas.openxmlformats.org/officeDocument/2006/math" xmlns:v="urn:schemas-microsoft-com:vml" xmlns:wp14="http://schemas.microsoft.com/office/word/2010/wordprocessingDrawing" xmlns:wp="http://schemas.openxmlformats.org/drawingml/2006/wordprocessingDrawing" xmlns:w10="urn:schemas-microsoft-com:office:word" xmlns:w="http://schemas.openxmlformats.org/wordprocessingml/2006/main" xmlns:w14="http://schemas.microsoft.com/office/word/2010/wordml" xmlns:w15="http://schemas.microsoft.com/office/word/2012/wordml" xmlns:w16se="http://schemas.microsoft.com/office/word/2015/wordml/symex" xmlns:wpg="http://schemas.microsoft.com/office/word/2010/wordprocessingGroup" xmlns:wpi="http://schemas.microsoft.com/office/word/2010/wordprocessingInk" xmlns:wne="http://schemas.microsoft.com/office/word/2006/wordml" xmlns:wps="http://schemas.microsoft.com/office/word/2010/wordprocessingShape" mc:Ignorable="w14 w15 w16se wp14">
+<w:document xmlns:wpc="http://schemas.microsoft.com/office/word/2010/wordprocessingCanvas" xmlns:mc="http://schemas.openxmlformats.org/markup-compatibility/2006" xmlns:o="urn:schemas-microsoft-com:office:office" xmlns:r="http://schemas.openxmlformats.org/officeDocument/2006/relationships" xmlns:m="http://schemas.openxmlformats.org/officeDocument/2006/math" xmlns:v="urn:schemas-microsoft-com:vml" xmlns:wp14="http://schemas.microsoft.com/office/word/2010/wordprocessingDrawing" xmlns:wp="http://schemas.openxmlformats.org/drawingml/2006/wordprocessingDrawing" xmlns:w10="urn:schemas-microsoft-com:office:word" xmlns:w="http://schemas.openxmlformats.org/wordprocessingml/2006/main" xmlns:w14="http://schemas.microsoft.com/office/word/2010/wordml" xmlns:w15="http://schemas.microsoft.com/office/word/2012/wordml" xmlns:wpg="http://schemas.microsoft.com/office/word/2010/wordprocessingGroup" xmlns:wpi="http://schemas.microsoft.com/office/word/2010/wordprocessingInk" xmlns:wne="http://schemas.microsoft.com/office/word/2006/wordml" xmlns:wps="http://schemas.microsoft.com/office/word/2010/wordprocessingShape" mc:Ignorable="w14 w15 wp14">
   <w:body>
     <w:p>
       <w:pPr>
@@ -28,7 +28,7 @@
                     <pic:cNvPicPr preferRelativeResize="0"/>
                   </pic:nvPicPr>
                   <pic:blipFill>
-                    <a:blip r:embed="rId7"/>
+                    <a:blip r:embed="rId5"/>
                     <a:srcRect/>
                     <a:stretch>
                       <a:fillRect/>
@@ -90,7 +90,7 @@
           <w:sz w:val="32"/>
           <w:szCs w:val="32"/>
         </w:rPr>
-        <w:t>Отчет по вып</w:t>
+        <w:t>Отчет по вы</w:t>
       </w:r>
       <w:r>
         <w:rPr>
@@ -99,19 +99,26 @@
           <w:sz w:val="32"/>
           <w:szCs w:val="32"/>
         </w:rPr>
-        <w:t>олнению практических заданий</w:t>
-      </w:r>
-      <w:r>
-        <w:rPr>
-          <w:rFonts w:ascii="Times New Roman" w:eastAsia="Times New Roman" w:hAnsi="Times New Roman" w:cs="Times New Roman"/>
+        <w:t>полнению лабораторной работы №16 «</w:t>
+      </w:r>
+      <w:r>
+        <w:rPr>
+          <w:rFonts w:ascii="Times New Roman" w:hAnsi="Times New Roman" w:cs="Times New Roman"/>
           <w:b/>
           <w:sz w:val="32"/>
           <w:szCs w:val="32"/>
         </w:rPr>
-        <w:t>.</w:t>
-      </w:r>
-      <w:bookmarkStart w:id="0" w:name="_GoBack"/>
-      <w:bookmarkEnd w:id="0"/>
+        <w:t>Включение и настройка системного брандмауэра</w:t>
+      </w:r>
+      <w:r>
+        <w:rPr>
+          <w:rFonts w:ascii="Times New Roman" w:hAnsi="Times New Roman" w:cs="Times New Roman"/>
+          <w:b/>
+          <w:sz w:val="32"/>
+          <w:szCs w:val="32"/>
+        </w:rPr>
+        <w:t>»</w:t>
+      </w:r>
     </w:p>
     <w:p>
       <w:pPr>
@@ -185,13 +192,23 @@
           <w:szCs w:val="30"/>
         </w:rPr>
       </w:pPr>
+      <w:proofErr w:type="spellStart"/>
       <w:r>
         <w:rPr>
           <w:rFonts w:ascii="Times New Roman" w:eastAsia="Times New Roman" w:hAnsi="Times New Roman" w:cs="Times New Roman"/>
           <w:sz w:val="30"/>
           <w:szCs w:val="30"/>
         </w:rPr>
-        <w:t>Радченков В.В.</w:t>
+        <w:t>Радченков</w:t>
+      </w:r>
+      <w:proofErr w:type="spellEnd"/>
+      <w:r>
+        <w:rPr>
+          <w:rFonts w:ascii="Times New Roman" w:eastAsia="Times New Roman" w:hAnsi="Times New Roman" w:cs="Times New Roman"/>
+          <w:sz w:val="30"/>
+          <w:szCs w:val="30"/>
+        </w:rPr>
+        <w:t xml:space="preserve"> В.В.</w:t>
       </w:r>
     </w:p>
     <w:p>
@@ -232,25 +249,26 @@
           <w:szCs w:val="30"/>
         </w:rPr>
       </w:pPr>
-      <w:bookmarkStart w:id="1" w:name="_gjdgxs" w:colFirst="0" w:colLast="0"/>
-      <w:bookmarkEnd w:id="1"/>
+      <w:bookmarkStart w:id="0" w:name="_gjdgxs" w:colFirst="0" w:colLast="0"/>
+      <w:bookmarkEnd w:id="0"/>
+      <w:proofErr w:type="spellStart"/>
       <w:r>
         <w:rPr>
           <w:rFonts w:ascii="Times New Roman" w:eastAsia="Times New Roman" w:hAnsi="Times New Roman" w:cs="Times New Roman"/>
           <w:sz w:val="30"/>
           <w:szCs w:val="30"/>
         </w:rPr>
-        <w:t>Возвахов Д.А.</w:t>
-      </w:r>
-    </w:p>
-    <w:p>
-      <w:pPr>
+        <w:t>Возвахов</w:t>
+      </w:r>
+      <w:proofErr w:type="spellEnd"/>
+      <w:r>
         <w:rPr>
           <w:rFonts w:ascii="Times New Roman" w:eastAsia="Times New Roman" w:hAnsi="Times New Roman" w:cs="Times New Roman"/>
           <w:sz w:val="30"/>
           <w:szCs w:val="30"/>
         </w:rPr>
-      </w:pPr>
+        <w:t xml:space="preserve"> Д.А.</w:t>
+      </w:r>
     </w:p>
     <w:p>
       <w:pPr>
@@ -260,24 +278,14 @@
           <w:szCs w:val="30"/>
         </w:rPr>
       </w:pPr>
-      <w:r>
+    </w:p>
+    <w:p>
+      <w:pPr>
         <w:rPr>
           <w:rFonts w:ascii="Times New Roman" w:eastAsia="Times New Roman" w:hAnsi="Times New Roman" w:cs="Times New Roman"/>
           <w:sz w:val="30"/>
           <w:szCs w:val="30"/>
-        </w:rPr>
-        <w:t xml:space="preserve">  </w:t>
-      </w:r>
-    </w:p>
-    <w:p>
-      <w:pPr>
-        <w:spacing w:line="259" w:lineRule="auto"/>
-        <w:jc w:val="center"/>
-        <w:rPr>
-          <w:rFonts w:ascii="Times New Roman" w:eastAsia="Times New Roman" w:hAnsi="Times New Roman" w:cs="Times New Roman"/>
-          <w:b/>
-          <w:sz w:val="32"/>
-          <w:szCs w:val="32"/>
+          <w:lang w:val="en-US"/>
         </w:rPr>
       </w:pPr>
       <w:r>
@@ -285,37 +293,136 @@
           <w:rFonts w:ascii="Times New Roman" w:eastAsia="Times New Roman" w:hAnsi="Times New Roman" w:cs="Times New Roman"/>
           <w:sz w:val="30"/>
           <w:szCs w:val="30"/>
-        </w:rPr>
-        <w:br w:type="page"/>
-      </w:r>
-      <w:r>
-        <w:rPr>
-          <w:rFonts w:ascii="Times New Roman" w:eastAsia="Times New Roman" w:hAnsi="Times New Roman" w:cs="Times New Roman"/>
-          <w:b/>
-          <w:sz w:val="32"/>
-          <w:szCs w:val="32"/>
-        </w:rPr>
-        <w:lastRenderedPageBreak/>
-        <w:t>Практическая работа №1.</w:t>
-      </w:r>
-    </w:p>
-    <w:p>
-      <w:pPr>
+          <w:lang w:val="en-US"/>
+        </w:rPr>
+        <w:t xml:space="preserve">  </w:t>
+      </w:r>
+    </w:p>
+    <w:p>
+      <w:pPr>
+        <w:pStyle w:val="a3"/>
         <w:rPr>
           <w:rFonts w:ascii="Times New Roman" w:eastAsia="Times New Roman" w:hAnsi="Times New Roman" w:cs="Times New Roman"/>
           <w:sz w:val="30"/>
           <w:szCs w:val="30"/>
-        </w:rPr>
-      </w:pPr>
-      <w:r>
-        <w:rPr>
+          <w:lang w:val="en-US"/>
+        </w:rPr>
+      </w:pPr>
+    </w:p>
+    <w:p>
+      <w:pPr>
+        <w:rPr>
+          <w:rFonts w:ascii="Times New Roman" w:eastAsia="Times New Roman" w:hAnsi="Times New Roman" w:cs="Times New Roman"/>
+          <w:sz w:val="30"/>
+          <w:szCs w:val="30"/>
+        </w:rPr>
+      </w:pPr>
+    </w:p>
+    <w:p>
+      <w:pPr>
+        <w:rPr>
+          <w:rFonts w:ascii="Times New Roman" w:eastAsia="Times New Roman" w:hAnsi="Times New Roman" w:cs="Times New Roman"/>
+          <w:sz w:val="30"/>
+          <w:szCs w:val="30"/>
+        </w:rPr>
+      </w:pPr>
+    </w:p>
+    <w:p>
+      <w:pPr>
+        <w:pStyle w:val="a3"/>
+        <w:ind w:left="1080"/>
+        <w:rPr>
+          <w:rFonts w:ascii="Times New Roman" w:eastAsia="Times New Roman" w:hAnsi="Times New Roman" w:cs="Times New Roman"/>
+          <w:sz w:val="30"/>
+          <w:szCs w:val="30"/>
+        </w:rPr>
+      </w:pPr>
+    </w:p>
+    <w:p>
+      <w:pPr>
+        <w:rPr>
+          <w:rFonts w:ascii="Times New Roman" w:eastAsia="Times New Roman" w:hAnsi="Times New Roman" w:cs="Times New Roman"/>
+          <w:sz w:val="30"/>
+          <w:szCs w:val="30"/>
+        </w:rPr>
+      </w:pPr>
+      <w:r>
+        <w:rPr>
+          <w:rFonts w:ascii="Times New Roman" w:eastAsia="Times New Roman" w:hAnsi="Times New Roman" w:cs="Times New Roman"/>
+          <w:sz w:val="30"/>
+          <w:szCs w:val="30"/>
+        </w:rPr>
+        <w:t xml:space="preserve">    </w:t>
+      </w:r>
+    </w:p>
+    <w:p>
+      <w:pPr>
+        <w:rPr>
+          <w:rFonts w:ascii="Times New Roman" w:hAnsi="Times New Roman" w:cs="Times New Roman"/>
+          <w:sz w:val="28"/>
+          <w:szCs w:val="28"/>
+        </w:rPr>
+      </w:pPr>
+      <w:r>
+        <w:rPr>
+          <w:rFonts w:ascii="Times New Roman" w:hAnsi="Times New Roman" w:cs="Times New Roman"/>
+          <w:b/>
+          <w:sz w:val="28"/>
+          <w:szCs w:val="28"/>
+        </w:rPr>
+        <w:lastRenderedPageBreak/>
+        <w:t>Цели работы:</w:t>
+      </w:r>
+      <w:r>
+        <w:rPr>
+          <w:rFonts w:ascii="Times New Roman" w:hAnsi="Times New Roman" w:cs="Times New Roman"/>
+          <w:sz w:val="28"/>
+          <w:szCs w:val="28"/>
+        </w:rPr>
+        <w:t xml:space="preserve"> Изучение понятия системного брандмауэра. Получение практических навыков по включению и настройке системного брандмауэра. Закрепление теоретического материала.</w:t>
+      </w:r>
+    </w:p>
+    <w:p>
+      <w:pPr>
+        <w:jc w:val="center"/>
+        <w:rPr>
+          <w:rFonts w:ascii="Times New Roman" w:hAnsi="Times New Roman" w:cs="Times New Roman"/>
+          <w:b/>
+          <w:sz w:val="28"/>
+          <w:szCs w:val="28"/>
+        </w:rPr>
+      </w:pPr>
+      <w:r>
+        <w:rPr>
+          <w:rFonts w:ascii="Times New Roman" w:hAnsi="Times New Roman" w:cs="Times New Roman"/>
+          <w:b/>
+          <w:sz w:val="28"/>
+          <w:szCs w:val="28"/>
+        </w:rPr>
+        <w:t>Лабораторная работа</w:t>
+      </w:r>
+    </w:p>
+    <w:p>
+      <w:pPr>
+        <w:rPr>
+          <w:rFonts w:ascii="Times New Roman" w:hAnsi="Times New Roman" w:cs="Times New Roman"/>
+          <w:sz w:val="28"/>
+          <w:szCs w:val="28"/>
+          <w:lang w:val="en-US"/>
+        </w:rPr>
+      </w:pPr>
+      <w:r>
+        <w:rPr>
+          <w:rFonts w:ascii="Times New Roman" w:hAnsi="Times New Roman" w:cs="Times New Roman"/>
           <w:noProof/>
+          <w:sz w:val="28"/>
+          <w:szCs w:val="28"/>
         </w:rPr>
         <w:drawing>
-          <wp:inline distT="0" distB="0" distL="0" distR="0" wp14:anchorId="14FE7880" wp14:editId="24479E4C">
-            <wp:extent cx="5940425" cy="3341370"/>
-            <wp:effectExtent l="0" t="0" r="3175" b="0"/>
-            <wp:docPr id="3" name="Рисунок 3"/>
+          <wp:inline distT="0" distB="0" distL="0" distR="0">
+            <wp:extent cx="5940425" cy="3082290"/>
+            <wp:effectExtent l="0" t="0" r="3175" b="3810"/>
+            <wp:docPr id="2" name="Рисунок 2"/>
             <wp:cNvGraphicFramePr>
               <a:graphicFrameLocks xmlns:a="http://schemas.openxmlformats.org/drawingml/2006/main" noChangeAspect="1"/>
             </wp:cNvGraphicFramePr>
@@ -323,11 +430,17 @@
               <a:graphicData uri="http://schemas.openxmlformats.org/drawingml/2006/picture">
                 <pic:pic xmlns:pic="http://schemas.openxmlformats.org/drawingml/2006/picture">
                   <pic:nvPicPr>
-                    <pic:cNvPr id="1" name=""/>
+                    <pic:cNvPr id="2" name="1.PNG"/>
                     <pic:cNvPicPr/>
                   </pic:nvPicPr>
                   <pic:blipFill>
-                    <a:blip r:embed="rId8"/>
+                    <a:blip r:embed="rId6">
+                      <a:extLst>
+                        <a:ext uri="{28A0092B-C50C-407E-A947-70E740481C1C}">
+                          <a14:useLocalDpi xmlns:a14="http://schemas.microsoft.com/office/drawing/2010/main" val="0"/>
+                        </a:ext>
+                      </a:extLst>
+                    </a:blip>
                     <a:stretch>
                       <a:fillRect/>
                     </a:stretch>
@@ -335,7 +448,7 @@
                   <pic:spPr>
                     <a:xfrm>
                       <a:off x="0" y="0"/>
-                      <a:ext cx="5940425" cy="3341370"/>
+                      <a:ext cx="5940425" cy="3082290"/>
                     </a:xfrm>
                     <a:prstGeom prst="rect">
                       <a:avLst/>
@@ -351,20 +464,24 @@
     <w:p>
       <w:pPr>
         <w:rPr>
-          <w:rFonts w:ascii="Times New Roman" w:eastAsia="Times New Roman" w:hAnsi="Times New Roman" w:cs="Times New Roman"/>
-          <w:sz w:val="30"/>
-          <w:szCs w:val="30"/>
-        </w:rPr>
-      </w:pPr>
-      <w:r>
-        <w:rPr>
+          <w:rFonts w:ascii="Times New Roman" w:hAnsi="Times New Roman" w:cs="Times New Roman"/>
+          <w:sz w:val="28"/>
+          <w:szCs w:val="28"/>
+          <w:lang w:val="en-US"/>
+        </w:rPr>
+      </w:pPr>
+      <w:r>
+        <w:rPr>
+          <w:rFonts w:ascii="Times New Roman" w:hAnsi="Times New Roman" w:cs="Times New Roman"/>
           <w:noProof/>
+          <w:sz w:val="28"/>
+          <w:szCs w:val="28"/>
         </w:rPr>
         <w:drawing>
-          <wp:inline distT="0" distB="0" distL="0" distR="0" wp14:anchorId="7F4751F7" wp14:editId="5624311A">
-            <wp:extent cx="5940425" cy="3341370"/>
+          <wp:inline distT="0" distB="0" distL="0" distR="0">
+            <wp:extent cx="5940425" cy="2462530"/>
             <wp:effectExtent l="0" t="0" r="3175" b="0"/>
-            <wp:docPr id="4" name="Рисунок 4"/>
+            <wp:docPr id="6" name="Рисунок 6"/>
             <wp:cNvGraphicFramePr>
               <a:graphicFrameLocks xmlns:a="http://schemas.openxmlformats.org/drawingml/2006/main" noChangeAspect="1"/>
             </wp:cNvGraphicFramePr>
@@ -372,11 +489,17 @@
               <a:graphicData uri="http://schemas.openxmlformats.org/drawingml/2006/picture">
                 <pic:pic xmlns:pic="http://schemas.openxmlformats.org/drawingml/2006/picture">
                   <pic:nvPicPr>
-                    <pic:cNvPr id="1" name=""/>
+                    <pic:cNvPr id="6" name="2.PNG"/>
                     <pic:cNvPicPr/>
                   </pic:nvPicPr>
                   <pic:blipFill>
-                    <a:blip r:embed="rId9"/>
+                    <a:blip r:embed="rId7">
+                      <a:extLst>
+                        <a:ext uri="{28A0092B-C50C-407E-A947-70E740481C1C}">
+                          <a14:useLocalDpi xmlns:a14="http://schemas.microsoft.com/office/drawing/2010/main" val="0"/>
+                        </a:ext>
+                      </a:extLst>
+                    </a:blip>
                     <a:stretch>
                       <a:fillRect/>
                     </a:stretch>
@@ -384,7 +507,7 @@
                   <pic:spPr>
                     <a:xfrm>
                       <a:off x="0" y="0"/>
-                      <a:ext cx="5940425" cy="3341370"/>
+                      <a:ext cx="5940425" cy="2462530"/>
                     </a:xfrm>
                     <a:prstGeom prst="rect">
                       <a:avLst/>
@@ -400,24 +523,25 @@
     <w:p>
       <w:pPr>
         <w:rPr>
-          <w:rFonts w:ascii="Times New Roman" w:eastAsia="Times New Roman" w:hAnsi="Times New Roman" w:cs="Times New Roman"/>
-          <w:sz w:val="30"/>
-          <w:szCs w:val="30"/>
-        </w:rPr>
-      </w:pPr>
-      <w:r>
-        <w:rPr>
-          <w:rFonts w:ascii="Times New Roman" w:eastAsia="Times New Roman" w:hAnsi="Times New Roman" w:cs="Times New Roman"/>
+          <w:rFonts w:ascii="Times New Roman" w:hAnsi="Times New Roman" w:cs="Times New Roman"/>
+          <w:sz w:val="28"/>
+          <w:szCs w:val="28"/>
+          <w:lang w:val="en-US"/>
+        </w:rPr>
+      </w:pPr>
+      <w:r>
+        <w:rPr>
+          <w:rFonts w:ascii="Times New Roman" w:hAnsi="Times New Roman" w:cs="Times New Roman"/>
           <w:noProof/>
-          <w:sz w:val="30"/>
-          <w:szCs w:val="30"/>
+          <w:sz w:val="28"/>
+          <w:szCs w:val="28"/>
         </w:rPr>
         <w:lastRenderedPageBreak/>
         <w:drawing>
           <wp:inline distT="0" distB="0" distL="0" distR="0">
-            <wp:extent cx="5940425" cy="2353945"/>
-            <wp:effectExtent l="0" t="0" r="3175" b="8255"/>
-            <wp:docPr id="2" name="Рисунок 2"/>
+            <wp:extent cx="5940425" cy="2778125"/>
+            <wp:effectExtent l="0" t="0" r="3175" b="3175"/>
+            <wp:docPr id="7" name="Рисунок 7"/>
             <wp:cNvGraphicFramePr>
               <a:graphicFrameLocks xmlns:a="http://schemas.openxmlformats.org/drawingml/2006/main" noChangeAspect="1"/>
             </wp:cNvGraphicFramePr>
@@ -425,7 +549,126 @@
               <a:graphicData uri="http://schemas.openxmlformats.org/drawingml/2006/picture">
                 <pic:pic xmlns:pic="http://schemas.openxmlformats.org/drawingml/2006/picture">
                   <pic:nvPicPr>
-                    <pic:cNvPr id="2" name="1.PNG"/>
+                    <pic:cNvPr id="7" name="3.PNG"/>
+                    <pic:cNvPicPr/>
+                  </pic:nvPicPr>
+                  <pic:blipFill>
+                    <a:blip r:embed="rId8" cstate="print">
+                      <a:extLst>
+                        <a:ext uri="{28A0092B-C50C-407E-A947-70E740481C1C}">
+                          <a14:useLocalDpi xmlns:a14="http://schemas.microsoft.com/office/drawing/2010/main" val="0"/>
+                        </a:ext>
+                      </a:extLst>
+                    </a:blip>
+                    <a:stretch>
+                      <a:fillRect/>
+                    </a:stretch>
+                  </pic:blipFill>
+                  <pic:spPr>
+                    <a:xfrm>
+                      <a:off x="0" y="0"/>
+                      <a:ext cx="5940425" cy="2778125"/>
+                    </a:xfrm>
+                    <a:prstGeom prst="rect">
+                      <a:avLst/>
+                    </a:prstGeom>
+                  </pic:spPr>
+                </pic:pic>
+              </a:graphicData>
+            </a:graphic>
+          </wp:inline>
+        </w:drawing>
+      </w:r>
+    </w:p>
+    <w:p>
+      <w:pPr>
+        <w:rPr>
+          <w:rFonts w:ascii="Times New Roman" w:hAnsi="Times New Roman" w:cs="Times New Roman"/>
+          <w:sz w:val="28"/>
+          <w:szCs w:val="28"/>
+          <w:lang w:val="en-US"/>
+        </w:rPr>
+      </w:pPr>
+      <w:r>
+        <w:rPr>
+          <w:rFonts w:ascii="Times New Roman" w:hAnsi="Times New Roman" w:cs="Times New Roman"/>
+          <w:noProof/>
+          <w:sz w:val="28"/>
+          <w:szCs w:val="28"/>
+        </w:rPr>
+        <w:drawing>
+          <wp:inline distT="0" distB="0" distL="0" distR="0">
+            <wp:extent cx="5940425" cy="2628900"/>
+            <wp:effectExtent l="0" t="0" r="3175" b="0"/>
+            <wp:docPr id="8" name="Рисунок 8"/>
+            <wp:cNvGraphicFramePr>
+              <a:graphicFrameLocks xmlns:a="http://schemas.openxmlformats.org/drawingml/2006/main" noChangeAspect="1"/>
+            </wp:cNvGraphicFramePr>
+            <a:graphic xmlns:a="http://schemas.openxmlformats.org/drawingml/2006/main">
+              <a:graphicData uri="http://schemas.openxmlformats.org/drawingml/2006/picture">
+                <pic:pic xmlns:pic="http://schemas.openxmlformats.org/drawingml/2006/picture">
+                  <pic:nvPicPr>
+                    <pic:cNvPr id="8" name="4.PNG"/>
+                    <pic:cNvPicPr/>
+                  </pic:nvPicPr>
+                  <pic:blipFill>
+                    <a:blip r:embed="rId9">
+                      <a:extLst>
+                        <a:ext uri="{28A0092B-C50C-407E-A947-70E740481C1C}">
+                          <a14:useLocalDpi xmlns:a14="http://schemas.microsoft.com/office/drawing/2010/main" val="0"/>
+                        </a:ext>
+                      </a:extLst>
+                    </a:blip>
+                    <a:stretch>
+                      <a:fillRect/>
+                    </a:stretch>
+                  </pic:blipFill>
+                  <pic:spPr>
+                    <a:xfrm>
+                      <a:off x="0" y="0"/>
+                      <a:ext cx="5940425" cy="2628900"/>
+                    </a:xfrm>
+                    <a:prstGeom prst="rect">
+                      <a:avLst/>
+                    </a:prstGeom>
+                  </pic:spPr>
+                </pic:pic>
+              </a:graphicData>
+            </a:graphic>
+          </wp:inline>
+        </w:drawing>
+      </w:r>
+    </w:p>
+    <w:p>
+      <w:pPr>
+        <w:rPr>
+          <w:rFonts w:ascii="Times New Roman" w:hAnsi="Times New Roman" w:cs="Times New Roman"/>
+          <w:sz w:val="28"/>
+          <w:szCs w:val="28"/>
+          <w:lang w:val="en-US"/>
+        </w:rPr>
+      </w:pPr>
+      <w:r>
+        <w:rPr>
+          <w:rFonts w:ascii="Times New Roman" w:hAnsi="Times New Roman" w:cs="Times New Roman"/>
+          <w:noProof/>
+          <w:sz w:val="28"/>
+          <w:szCs w:val="28"/>
+        </w:rPr>
+        <w:lastRenderedPageBreak/>
+        <w:drawing>
+          <wp:inline distT="0" distB="0" distL="0" distR="0">
+            <wp:extent cx="5940425" cy="4416425"/>
+            <wp:effectExtent l="0" t="0" r="3175" b="3175"/>
+            <wp:docPr id="9" name="Рисунок 9"/>
+            <wp:cNvGraphicFramePr>
+              <a:graphicFrameLocks xmlns:a="http://schemas.openxmlformats.org/drawingml/2006/main" noChangeAspect="1"/>
+            </wp:cNvGraphicFramePr>
+            <a:graphic xmlns:a="http://schemas.openxmlformats.org/drawingml/2006/main">
+              <a:graphicData uri="http://schemas.openxmlformats.org/drawingml/2006/picture">
+                <pic:pic xmlns:pic="http://schemas.openxmlformats.org/drawingml/2006/picture">
+                  <pic:nvPicPr>
+                    <pic:cNvPr id="9" name="5.PNG"/>
                     <pic:cNvPicPr/>
                   </pic:nvPicPr>
                   <pic:blipFill>
@@ -443,7 +686,7 @@
                   <pic:spPr>
                     <a:xfrm>
                       <a:off x="0" y="0"/>
-                      <a:ext cx="5940425" cy="2353945"/>
+                      <a:ext cx="5940425" cy="4416425"/>
                     </a:xfrm>
                     <a:prstGeom prst="rect">
                       <a:avLst/>
@@ -459,23 +702,24 @@
     <w:p>
       <w:pPr>
         <w:rPr>
-          <w:rFonts w:ascii="Times New Roman" w:eastAsia="Times New Roman" w:hAnsi="Times New Roman" w:cs="Times New Roman"/>
-          <w:sz w:val="30"/>
-          <w:szCs w:val="30"/>
-        </w:rPr>
-      </w:pPr>
-      <w:r>
-        <w:rPr>
-          <w:rFonts w:ascii="Times New Roman" w:eastAsia="Times New Roman" w:hAnsi="Times New Roman" w:cs="Times New Roman"/>
+          <w:rFonts w:ascii="Times New Roman" w:hAnsi="Times New Roman" w:cs="Times New Roman"/>
+          <w:sz w:val="28"/>
+          <w:szCs w:val="28"/>
+          <w:lang w:val="en-US"/>
+        </w:rPr>
+      </w:pPr>
+      <w:r>
+        <w:rPr>
+          <w:rFonts w:ascii="Times New Roman" w:hAnsi="Times New Roman" w:cs="Times New Roman"/>
           <w:noProof/>
-          <w:sz w:val="30"/>
-          <w:szCs w:val="30"/>
+          <w:sz w:val="28"/>
+          <w:szCs w:val="28"/>
         </w:rPr>
         <w:drawing>
           <wp:inline distT="0" distB="0" distL="0" distR="0">
-            <wp:extent cx="5940425" cy="2466975"/>
-            <wp:effectExtent l="0" t="0" r="3175" b="9525"/>
-            <wp:docPr id="5" name="Рисунок 5"/>
+            <wp:extent cx="5940425" cy="4546600"/>
+            <wp:effectExtent l="0" t="0" r="3175" b="6350"/>
+            <wp:docPr id="10" name="Рисунок 10"/>
             <wp:cNvGraphicFramePr>
               <a:graphicFrameLocks xmlns:a="http://schemas.openxmlformats.org/drawingml/2006/main" noChangeAspect="1"/>
             </wp:cNvGraphicFramePr>
@@ -483,7 +727,7 @@
               <a:graphicData uri="http://schemas.openxmlformats.org/drawingml/2006/picture">
                 <pic:pic xmlns:pic="http://schemas.openxmlformats.org/drawingml/2006/picture">
                   <pic:nvPicPr>
-                    <pic:cNvPr id="5" name="2.PNG"/>
+                    <pic:cNvPr id="10" name="6.PNG"/>
                     <pic:cNvPicPr/>
                   </pic:nvPicPr>
                   <pic:blipFill>
@@ -501,7 +745,7 @@
                   <pic:spPr>
                     <a:xfrm>
                       <a:off x="0" y="0"/>
-                      <a:ext cx="5940425" cy="2466975"/>
+                      <a:ext cx="5940425" cy="4546600"/>
                     </a:xfrm>
                     <a:prstGeom prst="rect">
                       <a:avLst/>
@@ -517,24 +761,25 @@
     <w:p>
       <w:pPr>
         <w:rPr>
-          <w:rFonts w:ascii="Times New Roman" w:eastAsia="Times New Roman" w:hAnsi="Times New Roman" w:cs="Times New Roman"/>
-          <w:sz w:val="30"/>
-          <w:szCs w:val="30"/>
-        </w:rPr>
-      </w:pPr>
-      <w:r>
-        <w:rPr>
-          <w:rFonts w:ascii="Times New Roman" w:eastAsia="Times New Roman" w:hAnsi="Times New Roman" w:cs="Times New Roman"/>
+          <w:rFonts w:ascii="Times New Roman" w:hAnsi="Times New Roman" w:cs="Times New Roman"/>
+          <w:sz w:val="28"/>
+          <w:szCs w:val="28"/>
+          <w:lang w:val="en-US"/>
+        </w:rPr>
+      </w:pPr>
+      <w:r>
+        <w:rPr>
+          <w:rFonts w:ascii="Times New Roman" w:hAnsi="Times New Roman" w:cs="Times New Roman"/>
           <w:noProof/>
-          <w:sz w:val="30"/>
-          <w:szCs w:val="30"/>
+          <w:sz w:val="28"/>
+          <w:szCs w:val="28"/>
         </w:rPr>
         <w:lastRenderedPageBreak/>
         <w:drawing>
           <wp:inline distT="0" distB="0" distL="0" distR="0">
-            <wp:extent cx="5940425" cy="4567555"/>
-            <wp:effectExtent l="0" t="0" r="3175" b="4445"/>
-            <wp:docPr id="6" name="Рисунок 6"/>
+            <wp:extent cx="5940425" cy="3509010"/>
+            <wp:effectExtent l="0" t="0" r="3175" b="0"/>
+            <wp:docPr id="11" name="Рисунок 11"/>
             <wp:cNvGraphicFramePr>
               <a:graphicFrameLocks xmlns:a="http://schemas.openxmlformats.org/drawingml/2006/main" noChangeAspect="1"/>
             </wp:cNvGraphicFramePr>
@@ -542,7 +787,7 @@
               <a:graphicData uri="http://schemas.openxmlformats.org/drawingml/2006/picture">
                 <pic:pic xmlns:pic="http://schemas.openxmlformats.org/drawingml/2006/picture">
                   <pic:nvPicPr>
-                    <pic:cNvPr id="6" name="3.PNG"/>
+                    <pic:cNvPr id="11" name="7.PNG"/>
                     <pic:cNvPicPr/>
                   </pic:nvPicPr>
                   <pic:blipFill>
@@ -560,7 +805,7 @@
                   <pic:spPr>
                     <a:xfrm>
                       <a:off x="0" y="0"/>
-                      <a:ext cx="5940425" cy="4567555"/>
+                      <a:ext cx="5940425" cy="3509010"/>
                     </a:xfrm>
                     <a:prstGeom prst="rect">
                       <a:avLst/>
@@ -576,23 +821,24 @@
     <w:p>
       <w:pPr>
         <w:rPr>
-          <w:rFonts w:ascii="Times New Roman" w:eastAsia="Times New Roman" w:hAnsi="Times New Roman" w:cs="Times New Roman"/>
-          <w:sz w:val="30"/>
-          <w:szCs w:val="30"/>
-        </w:rPr>
-      </w:pPr>
-      <w:r>
-        <w:rPr>
-          <w:rFonts w:ascii="Times New Roman" w:eastAsia="Times New Roman" w:hAnsi="Times New Roman" w:cs="Times New Roman"/>
+          <w:rFonts w:ascii="Times New Roman" w:hAnsi="Times New Roman" w:cs="Times New Roman"/>
+          <w:sz w:val="28"/>
+          <w:szCs w:val="28"/>
+          <w:lang w:val="en-US"/>
+        </w:rPr>
+      </w:pPr>
+      <w:r>
+        <w:rPr>
+          <w:rFonts w:ascii="Times New Roman" w:hAnsi="Times New Roman" w:cs="Times New Roman"/>
           <w:noProof/>
-          <w:sz w:val="30"/>
-          <w:szCs w:val="30"/>
+          <w:sz w:val="28"/>
+          <w:szCs w:val="28"/>
         </w:rPr>
         <w:drawing>
           <wp:inline distT="0" distB="0" distL="0" distR="0">
-            <wp:extent cx="5940425" cy="3177540"/>
-            <wp:effectExtent l="0" t="0" r="3175" b="3810"/>
-            <wp:docPr id="7" name="Рисунок 7"/>
+            <wp:extent cx="5940425" cy="3152140"/>
+            <wp:effectExtent l="0" t="0" r="3175" b="0"/>
+            <wp:docPr id="12" name="Рисунок 12"/>
             <wp:cNvGraphicFramePr>
               <a:graphicFrameLocks xmlns:a="http://schemas.openxmlformats.org/drawingml/2006/main" noChangeAspect="1"/>
             </wp:cNvGraphicFramePr>
@@ -600,7 +846,7 @@
               <a:graphicData uri="http://schemas.openxmlformats.org/drawingml/2006/picture">
                 <pic:pic xmlns:pic="http://schemas.openxmlformats.org/drawingml/2006/picture">
                   <pic:nvPicPr>
-                    <pic:cNvPr id="7" name="4.PNG"/>
+                    <pic:cNvPr id="12" name="8.PNG"/>
                     <pic:cNvPicPr/>
                   </pic:nvPicPr>
                   <pic:blipFill>
@@ -618,7 +864,7 @@
                   <pic:spPr>
                     <a:xfrm>
                       <a:off x="0" y="0"/>
-                      <a:ext cx="5940425" cy="3177540"/>
+                      <a:ext cx="5940425" cy="3152140"/>
                     </a:xfrm>
                     <a:prstGeom prst="rect">
                       <a:avLst/>
@@ -634,24 +880,25 @@
     <w:p>
       <w:pPr>
         <w:rPr>
-          <w:rFonts w:ascii="Times New Roman" w:eastAsia="Times New Roman" w:hAnsi="Times New Roman" w:cs="Times New Roman"/>
-          <w:sz w:val="30"/>
-          <w:szCs w:val="30"/>
-        </w:rPr>
-      </w:pPr>
-      <w:r>
-        <w:rPr>
-          <w:rFonts w:ascii="Times New Roman" w:eastAsia="Times New Roman" w:hAnsi="Times New Roman" w:cs="Times New Roman"/>
+          <w:rFonts w:ascii="Times New Roman" w:hAnsi="Times New Roman" w:cs="Times New Roman"/>
+          <w:sz w:val="28"/>
+          <w:szCs w:val="28"/>
+          <w:lang w:val="en-US"/>
+        </w:rPr>
+      </w:pPr>
+      <w:r>
+        <w:rPr>
+          <w:rFonts w:ascii="Times New Roman" w:hAnsi="Times New Roman" w:cs="Times New Roman"/>
           <w:noProof/>
-          <w:sz w:val="30"/>
-          <w:szCs w:val="30"/>
+          <w:sz w:val="28"/>
+          <w:szCs w:val="28"/>
         </w:rPr>
         <w:lastRenderedPageBreak/>
         <w:drawing>
           <wp:inline distT="0" distB="0" distL="0" distR="0">
-            <wp:extent cx="5940425" cy="3019425"/>
-            <wp:effectExtent l="0" t="0" r="3175" b="9525"/>
-            <wp:docPr id="9" name="Рисунок 9"/>
+            <wp:extent cx="5940425" cy="3568065"/>
+            <wp:effectExtent l="0" t="0" r="3175" b="0"/>
+            <wp:docPr id="13" name="Рисунок 13"/>
             <wp:cNvGraphicFramePr>
               <a:graphicFrameLocks xmlns:a="http://schemas.openxmlformats.org/drawingml/2006/main" noChangeAspect="1"/>
             </wp:cNvGraphicFramePr>
@@ -659,11 +906,11 @@
               <a:graphicData uri="http://schemas.openxmlformats.org/drawingml/2006/picture">
                 <pic:pic xmlns:pic="http://schemas.openxmlformats.org/drawingml/2006/picture">
                   <pic:nvPicPr>
-                    <pic:cNvPr id="9" name="5.PNG"/>
+                    <pic:cNvPr id="13" name="9.PNG"/>
                     <pic:cNvPicPr/>
                   </pic:nvPicPr>
                   <pic:blipFill>
-                    <a:blip r:embed="rId14" cstate="print">
+                    <a:blip r:embed="rId14">
                       <a:extLst>
                         <a:ext uri="{28A0092B-C50C-407E-A947-70E740481C1C}">
                           <a14:useLocalDpi xmlns:a14="http://schemas.microsoft.com/office/drawing/2010/main" val="0"/>
@@ -677,7 +924,7 @@
                   <pic:spPr>
                     <a:xfrm>
                       <a:off x="0" y="0"/>
-                      <a:ext cx="5940425" cy="3019425"/>
+                      <a:ext cx="5940425" cy="3568065"/>
                     </a:xfrm>
                     <a:prstGeom prst="rect">
                       <a:avLst/>
@@ -693,23 +940,24 @@
     <w:p>
       <w:pPr>
         <w:rPr>
-          <w:rFonts w:ascii="Times New Roman" w:eastAsia="Times New Roman" w:hAnsi="Times New Roman" w:cs="Times New Roman"/>
-          <w:sz w:val="30"/>
-          <w:szCs w:val="30"/>
-        </w:rPr>
-      </w:pPr>
-      <w:r>
-        <w:rPr>
-          <w:rFonts w:ascii="Times New Roman" w:eastAsia="Times New Roman" w:hAnsi="Times New Roman" w:cs="Times New Roman"/>
+          <w:rFonts w:ascii="Times New Roman" w:hAnsi="Times New Roman" w:cs="Times New Roman"/>
+          <w:sz w:val="28"/>
+          <w:szCs w:val="28"/>
+          <w:lang w:val="en-US"/>
+        </w:rPr>
+      </w:pPr>
+      <w:r>
+        <w:rPr>
+          <w:rFonts w:ascii="Times New Roman" w:hAnsi="Times New Roman" w:cs="Times New Roman"/>
           <w:noProof/>
-          <w:sz w:val="30"/>
-          <w:szCs w:val="30"/>
+          <w:sz w:val="28"/>
+          <w:szCs w:val="28"/>
         </w:rPr>
         <w:drawing>
           <wp:inline distT="0" distB="0" distL="0" distR="0">
-            <wp:extent cx="5940425" cy="2969895"/>
-            <wp:effectExtent l="0" t="0" r="3175" b="1905"/>
-            <wp:docPr id="10" name="Рисунок 10"/>
+            <wp:extent cx="5940425" cy="3539490"/>
+            <wp:effectExtent l="0" t="0" r="3175" b="3810"/>
+            <wp:docPr id="14" name="Рисунок 14"/>
             <wp:cNvGraphicFramePr>
               <a:graphicFrameLocks xmlns:a="http://schemas.openxmlformats.org/drawingml/2006/main" noChangeAspect="1"/>
             </wp:cNvGraphicFramePr>
@@ -717,11 +965,11 @@
               <a:graphicData uri="http://schemas.openxmlformats.org/drawingml/2006/picture">
                 <pic:pic xmlns:pic="http://schemas.openxmlformats.org/drawingml/2006/picture">
                   <pic:nvPicPr>
-                    <pic:cNvPr id="10" name="6.PNG"/>
+                    <pic:cNvPr id="14" name="10.PNG"/>
                     <pic:cNvPicPr/>
                   </pic:nvPicPr>
                   <pic:blipFill>
-                    <a:blip r:embed="rId15" cstate="print">
+                    <a:blip r:embed="rId15">
                       <a:extLst>
                         <a:ext uri="{28A0092B-C50C-407E-A947-70E740481C1C}">
                           <a14:useLocalDpi xmlns:a14="http://schemas.microsoft.com/office/drawing/2010/main" val="0"/>
@@ -735,7 +983,7 @@
                   <pic:spPr>
                     <a:xfrm>
                       <a:off x="0" y="0"/>
-                      <a:ext cx="5940425" cy="2969895"/>
+                      <a:ext cx="5940425" cy="3539490"/>
                     </a:xfrm>
                     <a:prstGeom prst="rect">
                       <a:avLst/>
@@ -751,23 +999,25 @@
     <w:p>
       <w:pPr>
         <w:rPr>
-          <w:rFonts w:ascii="Times New Roman" w:eastAsia="Times New Roman" w:hAnsi="Times New Roman" w:cs="Times New Roman"/>
-          <w:sz w:val="30"/>
-          <w:szCs w:val="30"/>
-        </w:rPr>
-      </w:pPr>
-      <w:r>
-        <w:rPr>
-          <w:rFonts w:ascii="Times New Roman" w:eastAsia="Times New Roman" w:hAnsi="Times New Roman" w:cs="Times New Roman"/>
+          <w:rFonts w:ascii="Times New Roman" w:hAnsi="Times New Roman" w:cs="Times New Roman"/>
+          <w:sz w:val="28"/>
+          <w:szCs w:val="28"/>
+          <w:lang w:val="en-US"/>
+        </w:rPr>
+      </w:pPr>
+      <w:r>
+        <w:rPr>
+          <w:rFonts w:ascii="Times New Roman" w:hAnsi="Times New Roman" w:cs="Times New Roman"/>
           <w:noProof/>
-          <w:sz w:val="30"/>
-          <w:szCs w:val="30"/>
-        </w:rPr>
+          <w:sz w:val="28"/>
+          <w:szCs w:val="28"/>
+        </w:rPr>
+        <w:lastRenderedPageBreak/>
         <w:drawing>
           <wp:inline distT="0" distB="0" distL="0" distR="0">
-            <wp:extent cx="5940425" cy="2913380"/>
-            <wp:effectExtent l="0" t="0" r="3175" b="1270"/>
-            <wp:docPr id="11" name="Рисунок 11"/>
+            <wp:extent cx="5940425" cy="2643505"/>
+            <wp:effectExtent l="0" t="0" r="3175" b="4445"/>
+            <wp:docPr id="20" name="Рисунок 20"/>
             <wp:cNvGraphicFramePr>
               <a:graphicFrameLocks xmlns:a="http://schemas.openxmlformats.org/drawingml/2006/main" noChangeAspect="1"/>
             </wp:cNvGraphicFramePr>
@@ -775,11 +1025,11 @@
               <a:graphicData uri="http://schemas.openxmlformats.org/drawingml/2006/picture">
                 <pic:pic xmlns:pic="http://schemas.openxmlformats.org/drawingml/2006/picture">
                   <pic:nvPicPr>
-                    <pic:cNvPr id="11" name="7.PNG"/>
+                    <pic:cNvPr id="20" name="11.PNG"/>
                     <pic:cNvPicPr/>
                   </pic:nvPicPr>
                   <pic:blipFill>
-                    <a:blip r:embed="rId16" cstate="print">
+                    <a:blip r:embed="rId16">
                       <a:extLst>
                         <a:ext uri="{28A0092B-C50C-407E-A947-70E740481C1C}">
                           <a14:useLocalDpi xmlns:a14="http://schemas.microsoft.com/office/drawing/2010/main" val="0"/>
@@ -793,7 +1043,7 @@
                   <pic:spPr>
                     <a:xfrm>
                       <a:off x="0" y="0"/>
-                      <a:ext cx="5940425" cy="2913380"/>
+                      <a:ext cx="5940425" cy="2643505"/>
                     </a:xfrm>
                     <a:prstGeom prst="rect">
                       <a:avLst/>
@@ -809,586 +1059,341 @@
     <w:p>
       <w:pPr>
         <w:rPr>
-          <w:rFonts w:ascii="Times New Roman" w:eastAsia="Times New Roman" w:hAnsi="Times New Roman" w:cs="Times New Roman"/>
-          <w:sz w:val="30"/>
-          <w:szCs w:val="30"/>
-        </w:rPr>
-      </w:pPr>
-      <w:r>
-        <w:rPr>
-          <w:rFonts w:ascii="Times New Roman" w:eastAsia="Times New Roman" w:hAnsi="Times New Roman" w:cs="Times New Roman"/>
-          <w:noProof/>
-          <w:sz w:val="30"/>
-          <w:szCs w:val="30"/>
-        </w:rPr>
-        <w:lastRenderedPageBreak/>
-        <w:drawing>
-          <wp:inline distT="0" distB="0" distL="0" distR="0">
-            <wp:extent cx="5940425" cy="2966085"/>
-            <wp:effectExtent l="0" t="0" r="3175" b="5715"/>
-            <wp:docPr id="12" name="Рисунок 12"/>
-            <wp:cNvGraphicFramePr>
-              <a:graphicFrameLocks xmlns:a="http://schemas.openxmlformats.org/drawingml/2006/main" noChangeAspect="1"/>
-            </wp:cNvGraphicFramePr>
-            <a:graphic xmlns:a="http://schemas.openxmlformats.org/drawingml/2006/main">
-              <a:graphicData uri="http://schemas.openxmlformats.org/drawingml/2006/picture">
-                <pic:pic xmlns:pic="http://schemas.openxmlformats.org/drawingml/2006/picture">
-                  <pic:nvPicPr>
-                    <pic:cNvPr id="12" name="8.PNG"/>
-                    <pic:cNvPicPr/>
-                  </pic:nvPicPr>
-                  <pic:blipFill>
-                    <a:blip r:embed="rId17" cstate="print">
-                      <a:extLst>
-                        <a:ext uri="{28A0092B-C50C-407E-A947-70E740481C1C}">
-                          <a14:useLocalDpi xmlns:a14="http://schemas.microsoft.com/office/drawing/2010/main" val="0"/>
-                        </a:ext>
-                      </a:extLst>
-                    </a:blip>
-                    <a:stretch>
-                      <a:fillRect/>
-                    </a:stretch>
-                  </pic:blipFill>
-                  <pic:spPr>
-                    <a:xfrm>
-                      <a:off x="0" y="0"/>
-                      <a:ext cx="5940425" cy="2966085"/>
-                    </a:xfrm>
-                    <a:prstGeom prst="rect">
-                      <a:avLst/>
-                    </a:prstGeom>
-                  </pic:spPr>
-                </pic:pic>
-              </a:graphicData>
-            </a:graphic>
-          </wp:inline>
-        </w:drawing>
-      </w:r>
+          <w:rFonts w:ascii="Times New Roman" w:hAnsi="Times New Roman" w:cs="Times New Roman"/>
+          <w:sz w:val="28"/>
+          <w:szCs w:val="28"/>
+        </w:rPr>
+      </w:pPr>
+      <w:r>
+        <w:rPr>
+          <w:rFonts w:ascii="Times New Roman" w:hAnsi="Times New Roman" w:cs="Times New Roman"/>
+          <w:b/>
+          <w:sz w:val="28"/>
+          <w:szCs w:val="28"/>
+        </w:rPr>
+        <w:t>Вывод</w:t>
+      </w:r>
+      <w:r>
+        <w:rPr>
+          <w:rFonts w:ascii="Times New Roman" w:hAnsi="Times New Roman" w:cs="Times New Roman"/>
+          <w:b/>
+          <w:sz w:val="28"/>
+          <w:szCs w:val="28"/>
+        </w:rPr>
+        <w:t xml:space="preserve">: </w:t>
+      </w:r>
+      <w:r>
+        <w:rPr>
+          <w:rFonts w:ascii="Times New Roman" w:hAnsi="Times New Roman" w:cs="Times New Roman"/>
+          <w:sz w:val="28"/>
+          <w:szCs w:val="28"/>
+        </w:rPr>
+        <w:t>Мы изучили понятие системного брандмауэра. Получили практические навыки по включению и настройке системного брандмауэра. Закрепили теоретический материал.</w:t>
+      </w:r>
+      <w:bookmarkStart w:id="1" w:name="_GoBack"/>
+      <w:bookmarkEnd w:id="1"/>
     </w:p>
     <w:p>
       <w:pPr>
         <w:jc w:val="center"/>
         <w:rPr>
-          <w:rFonts w:ascii="Times New Roman" w:eastAsia="Times New Roman" w:hAnsi="Times New Roman" w:cs="Times New Roman"/>
+          <w:rFonts w:ascii="Times New Roman" w:hAnsi="Times New Roman" w:cs="Times New Roman"/>
           <w:b/>
-          <w:sz w:val="32"/>
-          <w:szCs w:val="32"/>
-        </w:rPr>
-      </w:pPr>
-      <w:r>
-        <w:rPr>
-          <w:rFonts w:ascii="Times New Roman" w:eastAsia="Times New Roman" w:hAnsi="Times New Roman" w:cs="Times New Roman"/>
+          <w:sz w:val="28"/>
+          <w:szCs w:val="28"/>
+        </w:rPr>
+      </w:pPr>
+      <w:r>
+        <w:rPr>
+          <w:rFonts w:ascii="Times New Roman" w:hAnsi="Times New Roman" w:cs="Times New Roman"/>
           <w:b/>
-          <w:sz w:val="32"/>
-          <w:szCs w:val="32"/>
-        </w:rPr>
-        <w:t>Практическая работа №2.</w:t>
-      </w:r>
-    </w:p>
-    <w:p>
-      <w:pPr>
-        <w:rPr>
-          <w:rFonts w:ascii="Times New Roman" w:eastAsia="Times New Roman" w:hAnsi="Times New Roman" w:cs="Times New Roman"/>
-          <w:b/>
-          <w:sz w:val="32"/>
-          <w:szCs w:val="32"/>
-        </w:rPr>
-      </w:pPr>
-      <w:r>
-        <w:rPr>
-          <w:noProof/>
-        </w:rPr>
-        <w:drawing>
-          <wp:inline distT="0" distB="0" distL="0" distR="0" wp14:anchorId="671F831C" wp14:editId="3EF5B5D2">
-            <wp:extent cx="5940425" cy="3341370"/>
-            <wp:effectExtent l="0" t="0" r="3175" b="0"/>
-            <wp:docPr id="13" name="Рисунок 13"/>
-            <wp:cNvGraphicFramePr>
-              <a:graphicFrameLocks xmlns:a="http://schemas.openxmlformats.org/drawingml/2006/main" noChangeAspect="1"/>
-            </wp:cNvGraphicFramePr>
-            <a:graphic xmlns:a="http://schemas.openxmlformats.org/drawingml/2006/main">
-              <a:graphicData uri="http://schemas.openxmlformats.org/drawingml/2006/picture">
-                <pic:pic xmlns:pic="http://schemas.openxmlformats.org/drawingml/2006/picture">
-                  <pic:nvPicPr>
-                    <pic:cNvPr id="1" name=""/>
-                    <pic:cNvPicPr/>
-                  </pic:nvPicPr>
-                  <pic:blipFill>
-                    <a:blip r:embed="rId8"/>
-                    <a:stretch>
-                      <a:fillRect/>
-                    </a:stretch>
-                  </pic:blipFill>
-                  <pic:spPr>
-                    <a:xfrm>
-                      <a:off x="0" y="0"/>
-                      <a:ext cx="5940425" cy="3341370"/>
-                    </a:xfrm>
-                    <a:prstGeom prst="rect">
-                      <a:avLst/>
-                    </a:prstGeom>
-                  </pic:spPr>
-                </pic:pic>
-              </a:graphicData>
-            </a:graphic>
-          </wp:inline>
-        </w:drawing>
-      </w:r>
-    </w:p>
-    <w:p>
-      <w:pPr>
-        <w:rPr>
-          <w:rFonts w:ascii="Times New Roman" w:eastAsia="Times New Roman" w:hAnsi="Times New Roman" w:cs="Times New Roman"/>
-          <w:b/>
-          <w:sz w:val="32"/>
-          <w:szCs w:val="32"/>
-        </w:rPr>
-      </w:pPr>
-      <w:r>
-        <w:rPr>
-          <w:noProof/>
-        </w:rPr>
-        <w:lastRenderedPageBreak/>
-        <w:drawing>
-          <wp:inline distT="0" distB="0" distL="0" distR="0" wp14:anchorId="1BB4AEE7" wp14:editId="7DA691BB">
-            <wp:extent cx="5940425" cy="3341370"/>
-            <wp:effectExtent l="0" t="0" r="3175" b="0"/>
-            <wp:docPr id="14" name="Рисунок 14"/>
-            <wp:cNvGraphicFramePr>
-              <a:graphicFrameLocks xmlns:a="http://schemas.openxmlformats.org/drawingml/2006/main" noChangeAspect="1"/>
-            </wp:cNvGraphicFramePr>
-            <a:graphic xmlns:a="http://schemas.openxmlformats.org/drawingml/2006/main">
-              <a:graphicData uri="http://schemas.openxmlformats.org/drawingml/2006/picture">
-                <pic:pic xmlns:pic="http://schemas.openxmlformats.org/drawingml/2006/picture">
-                  <pic:nvPicPr>
-                    <pic:cNvPr id="1" name=""/>
-                    <pic:cNvPicPr/>
-                  </pic:nvPicPr>
-                  <pic:blipFill>
-                    <a:blip r:embed="rId9"/>
-                    <a:stretch>
-                      <a:fillRect/>
-                    </a:stretch>
-                  </pic:blipFill>
-                  <pic:spPr>
-                    <a:xfrm>
-                      <a:off x="0" y="0"/>
-                      <a:ext cx="5940425" cy="3341370"/>
-                    </a:xfrm>
-                    <a:prstGeom prst="rect">
-                      <a:avLst/>
-                    </a:prstGeom>
-                  </pic:spPr>
-                </pic:pic>
-              </a:graphicData>
-            </a:graphic>
-          </wp:inline>
-        </w:drawing>
-      </w:r>
-    </w:p>
-    <w:p>
-      <w:pPr>
-        <w:rPr>
-          <w:rFonts w:ascii="Times New Roman" w:eastAsia="Times New Roman" w:hAnsi="Times New Roman" w:cs="Times New Roman"/>
-          <w:b/>
-          <w:sz w:val="32"/>
-          <w:szCs w:val="32"/>
-        </w:rPr>
-      </w:pPr>
-      <w:r>
-        <w:rPr>
-          <w:rFonts w:ascii="Times New Roman" w:eastAsia="Times New Roman" w:hAnsi="Times New Roman" w:cs="Times New Roman"/>
-          <w:noProof/>
-          <w:sz w:val="30"/>
-          <w:szCs w:val="30"/>
-        </w:rPr>
-        <w:drawing>
-          <wp:inline distT="0" distB="0" distL="0" distR="0" wp14:anchorId="7F9704A0" wp14:editId="5F9973F2">
-            <wp:extent cx="5940425" cy="2353945"/>
-            <wp:effectExtent l="0" t="0" r="3175" b="8255"/>
-            <wp:docPr id="15" name="Рисунок 15"/>
-            <wp:cNvGraphicFramePr>
-              <a:graphicFrameLocks xmlns:a="http://schemas.openxmlformats.org/drawingml/2006/main" noChangeAspect="1"/>
-            </wp:cNvGraphicFramePr>
-            <a:graphic xmlns:a="http://schemas.openxmlformats.org/drawingml/2006/main">
-              <a:graphicData uri="http://schemas.openxmlformats.org/drawingml/2006/picture">
-                <pic:pic xmlns:pic="http://schemas.openxmlformats.org/drawingml/2006/picture">
-                  <pic:nvPicPr>
-                    <pic:cNvPr id="2" name="1.PNG"/>
-                    <pic:cNvPicPr/>
-                  </pic:nvPicPr>
-                  <pic:blipFill>
-                    <a:blip r:embed="rId10">
-                      <a:extLst>
-                        <a:ext uri="{28A0092B-C50C-407E-A947-70E740481C1C}">
-                          <a14:useLocalDpi xmlns:a14="http://schemas.microsoft.com/office/drawing/2010/main" val="0"/>
-                        </a:ext>
-                      </a:extLst>
-                    </a:blip>
-                    <a:stretch>
-                      <a:fillRect/>
-                    </a:stretch>
-                  </pic:blipFill>
-                  <pic:spPr>
-                    <a:xfrm>
-                      <a:off x="0" y="0"/>
-                      <a:ext cx="5940425" cy="2353945"/>
-                    </a:xfrm>
-                    <a:prstGeom prst="rect">
-                      <a:avLst/>
-                    </a:prstGeom>
-                  </pic:spPr>
-                </pic:pic>
-              </a:graphicData>
-            </a:graphic>
-          </wp:inline>
-        </w:drawing>
-      </w:r>
-    </w:p>
-    <w:p>
-      <w:pPr>
-        <w:rPr>
-          <w:rFonts w:ascii="Times New Roman" w:eastAsia="Times New Roman" w:hAnsi="Times New Roman" w:cs="Times New Roman"/>
-          <w:b/>
-          <w:sz w:val="32"/>
-          <w:szCs w:val="32"/>
-          <w:lang w:val="en-US"/>
-        </w:rPr>
-      </w:pPr>
-      <w:r>
-        <w:rPr>
-          <w:noProof/>
-        </w:rPr>
-        <w:drawing>
-          <wp:inline distT="0" distB="0" distL="0" distR="0" wp14:anchorId="3432E66F" wp14:editId="49CB8B74">
-            <wp:extent cx="5940425" cy="2702560"/>
-            <wp:effectExtent l="0" t="0" r="3175" b="2540"/>
-            <wp:docPr id="16" name="Рисунок 16"/>
-            <wp:cNvGraphicFramePr>
-              <a:graphicFrameLocks xmlns:a="http://schemas.openxmlformats.org/drawingml/2006/main" noChangeAspect="1"/>
-            </wp:cNvGraphicFramePr>
-            <a:graphic xmlns:a="http://schemas.openxmlformats.org/drawingml/2006/main">
-              <a:graphicData uri="http://schemas.openxmlformats.org/drawingml/2006/picture">
-                <pic:pic xmlns:pic="http://schemas.openxmlformats.org/drawingml/2006/picture">
-                  <pic:nvPicPr>
-                    <pic:cNvPr id="1" name=""/>
-                    <pic:cNvPicPr/>
-                  </pic:nvPicPr>
-                  <pic:blipFill>
-                    <a:blip r:embed="rId18"/>
-                    <a:stretch>
-                      <a:fillRect/>
-                    </a:stretch>
-                  </pic:blipFill>
-                  <pic:spPr>
-                    <a:xfrm>
-                      <a:off x="0" y="0"/>
-                      <a:ext cx="5940425" cy="2702560"/>
-                    </a:xfrm>
-                    <a:prstGeom prst="rect">
-                      <a:avLst/>
-                    </a:prstGeom>
-                  </pic:spPr>
-                </pic:pic>
-              </a:graphicData>
-            </a:graphic>
-          </wp:inline>
-        </w:drawing>
-      </w:r>
-    </w:p>
-    <w:p>
-      <w:pPr>
-        <w:rPr>
-          <w:rFonts w:ascii="Times New Roman" w:eastAsia="Times New Roman" w:hAnsi="Times New Roman" w:cs="Times New Roman"/>
-          <w:b/>
-          <w:sz w:val="32"/>
-          <w:szCs w:val="32"/>
-          <w:lang w:val="en-US"/>
-        </w:rPr>
-      </w:pPr>
-      <w:r>
-        <w:rPr>
-          <w:noProof/>
-        </w:rPr>
-        <w:lastRenderedPageBreak/>
-        <w:drawing>
-          <wp:inline distT="0" distB="0" distL="0" distR="0" wp14:anchorId="37BC120B" wp14:editId="3EA8B100">
-            <wp:extent cx="5940425" cy="3968750"/>
-            <wp:effectExtent l="0" t="0" r="3175" b="0"/>
-            <wp:docPr id="17" name="Рисунок 17"/>
-            <wp:cNvGraphicFramePr>
-              <a:graphicFrameLocks xmlns:a="http://schemas.openxmlformats.org/drawingml/2006/main" noChangeAspect="1"/>
-            </wp:cNvGraphicFramePr>
-            <a:graphic xmlns:a="http://schemas.openxmlformats.org/drawingml/2006/main">
-              <a:graphicData uri="http://schemas.openxmlformats.org/drawingml/2006/picture">
-                <pic:pic xmlns:pic="http://schemas.openxmlformats.org/drawingml/2006/picture">
-                  <pic:nvPicPr>
-                    <pic:cNvPr id="1" name=""/>
-                    <pic:cNvPicPr/>
-                  </pic:nvPicPr>
-                  <pic:blipFill>
-                    <a:blip r:embed="rId19"/>
-                    <a:stretch>
-                      <a:fillRect/>
-                    </a:stretch>
-                  </pic:blipFill>
-                  <pic:spPr>
-                    <a:xfrm>
-                      <a:off x="0" y="0"/>
-                      <a:ext cx="5940425" cy="3968750"/>
-                    </a:xfrm>
-                    <a:prstGeom prst="rect">
-                      <a:avLst/>
-                    </a:prstGeom>
-                  </pic:spPr>
-                </pic:pic>
-              </a:graphicData>
-            </a:graphic>
-          </wp:inline>
-        </w:drawing>
-      </w:r>
-    </w:p>
-    <w:p>
-      <w:pPr>
-        <w:jc w:val="center"/>
-        <w:rPr>
-          <w:rFonts w:ascii="Times New Roman" w:eastAsia="Times New Roman" w:hAnsi="Times New Roman" w:cs="Times New Roman"/>
-          <w:b/>
-          <w:sz w:val="32"/>
-          <w:szCs w:val="32"/>
-        </w:rPr>
-      </w:pPr>
-      <w:r>
-        <w:rPr>
-          <w:rFonts w:ascii="Times New Roman" w:eastAsia="Times New Roman" w:hAnsi="Times New Roman" w:cs="Times New Roman"/>
-          <w:b/>
-          <w:sz w:val="32"/>
-          <w:szCs w:val="32"/>
-        </w:rPr>
-        <w:t>Практическая работа №3.</w:t>
-      </w:r>
-    </w:p>
-    <w:p>
-      <w:pPr>
-        <w:rPr>
-          <w:rFonts w:ascii="Times New Roman" w:eastAsia="Times New Roman" w:hAnsi="Times New Roman" w:cs="Times New Roman"/>
-          <w:b/>
-          <w:sz w:val="32"/>
-          <w:szCs w:val="32"/>
-        </w:rPr>
-      </w:pPr>
-      <w:r>
-        <w:rPr>
-          <w:noProof/>
-        </w:rPr>
-        <w:drawing>
-          <wp:inline distT="0" distB="0" distL="0" distR="0" wp14:anchorId="1D48CF44" wp14:editId="0D4414C9">
-            <wp:extent cx="5940425" cy="3341370"/>
-            <wp:effectExtent l="0" t="0" r="3175" b="0"/>
-            <wp:docPr id="18" name="Рисунок 18"/>
-            <wp:cNvGraphicFramePr>
-              <a:graphicFrameLocks xmlns:a="http://schemas.openxmlformats.org/drawingml/2006/main" noChangeAspect="1"/>
-            </wp:cNvGraphicFramePr>
-            <a:graphic xmlns:a="http://schemas.openxmlformats.org/drawingml/2006/main">
-              <a:graphicData uri="http://schemas.openxmlformats.org/drawingml/2006/picture">
-                <pic:pic xmlns:pic="http://schemas.openxmlformats.org/drawingml/2006/picture">
-                  <pic:nvPicPr>
-                    <pic:cNvPr id="1" name=""/>
-                    <pic:cNvPicPr/>
-                  </pic:nvPicPr>
-                  <pic:blipFill>
-                    <a:blip r:embed="rId8"/>
-                    <a:stretch>
-                      <a:fillRect/>
-                    </a:stretch>
-                  </pic:blipFill>
-                  <pic:spPr>
-                    <a:xfrm>
-                      <a:off x="0" y="0"/>
-                      <a:ext cx="5940425" cy="3341370"/>
-                    </a:xfrm>
-                    <a:prstGeom prst="rect">
-                      <a:avLst/>
-                    </a:prstGeom>
-                  </pic:spPr>
-                </pic:pic>
-              </a:graphicData>
-            </a:graphic>
-          </wp:inline>
-        </w:drawing>
-      </w:r>
-    </w:p>
-    <w:p>
-      <w:pPr>
-        <w:rPr>
-          <w:rFonts w:ascii="Times New Roman" w:eastAsia="Times New Roman" w:hAnsi="Times New Roman" w:cs="Times New Roman"/>
-          <w:b/>
-          <w:sz w:val="32"/>
-          <w:szCs w:val="32"/>
-        </w:rPr>
-      </w:pPr>
-      <w:r>
-        <w:rPr>
-          <w:noProof/>
-        </w:rPr>
-        <w:lastRenderedPageBreak/>
-        <w:drawing>
-          <wp:inline distT="0" distB="0" distL="0" distR="0" wp14:anchorId="23FD9903" wp14:editId="52E3D172">
-            <wp:extent cx="5940425" cy="3341370"/>
-            <wp:effectExtent l="0" t="0" r="3175" b="0"/>
-            <wp:docPr id="19" name="Рисунок 19"/>
-            <wp:cNvGraphicFramePr>
-              <a:graphicFrameLocks xmlns:a="http://schemas.openxmlformats.org/drawingml/2006/main" noChangeAspect="1"/>
-            </wp:cNvGraphicFramePr>
-            <a:graphic xmlns:a="http://schemas.openxmlformats.org/drawingml/2006/main">
-              <a:graphicData uri="http://schemas.openxmlformats.org/drawingml/2006/picture">
-                <pic:pic xmlns:pic="http://schemas.openxmlformats.org/drawingml/2006/picture">
-                  <pic:nvPicPr>
-                    <pic:cNvPr id="1" name=""/>
-                    <pic:cNvPicPr/>
-                  </pic:nvPicPr>
-                  <pic:blipFill>
-                    <a:blip r:embed="rId9"/>
-                    <a:stretch>
-                      <a:fillRect/>
-                    </a:stretch>
-                  </pic:blipFill>
-                  <pic:spPr>
-                    <a:xfrm>
-                      <a:off x="0" y="0"/>
-                      <a:ext cx="5940425" cy="3341370"/>
-                    </a:xfrm>
-                    <a:prstGeom prst="rect">
-                      <a:avLst/>
-                    </a:prstGeom>
-                  </pic:spPr>
-                </pic:pic>
-              </a:graphicData>
-            </a:graphic>
-          </wp:inline>
-        </w:drawing>
-      </w:r>
-    </w:p>
-    <w:p>
-      <w:pPr>
-        <w:rPr>
-          <w:rFonts w:ascii="Times New Roman" w:eastAsia="Times New Roman" w:hAnsi="Times New Roman" w:cs="Times New Roman"/>
-          <w:b/>
-          <w:sz w:val="32"/>
-          <w:szCs w:val="32"/>
-          <w:lang w:val="en-US"/>
-        </w:rPr>
-      </w:pPr>
-      <w:r>
-        <w:rPr>
-          <w:rFonts w:ascii="Times New Roman" w:eastAsia="Times New Roman" w:hAnsi="Times New Roman" w:cs="Times New Roman"/>
-          <w:noProof/>
-          <w:sz w:val="30"/>
-          <w:szCs w:val="30"/>
-        </w:rPr>
-        <w:drawing>
-          <wp:inline distT="0" distB="0" distL="0" distR="0" wp14:anchorId="06B7A8A5" wp14:editId="4ECD6ED3">
-            <wp:extent cx="5940425" cy="2353945"/>
-            <wp:effectExtent l="0" t="0" r="3175" b="8255"/>
-            <wp:docPr id="20" name="Рисунок 20"/>
-            <wp:cNvGraphicFramePr>
-              <a:graphicFrameLocks xmlns:a="http://schemas.openxmlformats.org/drawingml/2006/main" noChangeAspect="1"/>
-            </wp:cNvGraphicFramePr>
-            <a:graphic xmlns:a="http://schemas.openxmlformats.org/drawingml/2006/main">
-              <a:graphicData uri="http://schemas.openxmlformats.org/drawingml/2006/picture">
-                <pic:pic xmlns:pic="http://schemas.openxmlformats.org/drawingml/2006/picture">
-                  <pic:nvPicPr>
-                    <pic:cNvPr id="2" name="1.PNG"/>
-                    <pic:cNvPicPr/>
-                  </pic:nvPicPr>
-                  <pic:blipFill>
-                    <a:blip r:embed="rId10">
-                      <a:extLst>
-                        <a:ext uri="{28A0092B-C50C-407E-A947-70E740481C1C}">
-                          <a14:useLocalDpi xmlns:a14="http://schemas.microsoft.com/office/drawing/2010/main" val="0"/>
-                        </a:ext>
-                      </a:extLst>
-                    </a:blip>
-                    <a:stretch>
-                      <a:fillRect/>
-                    </a:stretch>
-                  </pic:blipFill>
-                  <pic:spPr>
-                    <a:xfrm>
-                      <a:off x="0" y="0"/>
-                      <a:ext cx="5940425" cy="2353945"/>
-                    </a:xfrm>
-                    <a:prstGeom prst="rect">
-                      <a:avLst/>
-                    </a:prstGeom>
-                  </pic:spPr>
-                </pic:pic>
-              </a:graphicData>
-            </a:graphic>
-          </wp:inline>
-        </w:drawing>
-      </w:r>
-    </w:p>
-    <w:p>
-      <w:pPr>
-        <w:rPr>
-          <w:rFonts w:ascii="Times New Roman" w:eastAsia="Times New Roman" w:hAnsi="Times New Roman" w:cs="Times New Roman"/>
-          <w:b/>
-          <w:sz w:val="32"/>
-          <w:szCs w:val="32"/>
-          <w:lang w:val="en-US"/>
-        </w:rPr>
-      </w:pPr>
-      <w:r>
-        <w:rPr>
-          <w:noProof/>
-        </w:rPr>
-        <w:drawing>
-          <wp:inline distT="0" distB="0" distL="0" distR="0" wp14:anchorId="13094EA7" wp14:editId="438DE011">
-            <wp:extent cx="5940425" cy="2724785"/>
-            <wp:effectExtent l="0" t="0" r="3175" b="0"/>
-            <wp:docPr id="22" name="Рисунок 22"/>
-            <wp:cNvGraphicFramePr>
-              <a:graphicFrameLocks xmlns:a="http://schemas.openxmlformats.org/drawingml/2006/main" noChangeAspect="1"/>
-            </wp:cNvGraphicFramePr>
-            <a:graphic xmlns:a="http://schemas.openxmlformats.org/drawingml/2006/main">
-              <a:graphicData uri="http://schemas.openxmlformats.org/drawingml/2006/picture">
-                <pic:pic xmlns:pic="http://schemas.openxmlformats.org/drawingml/2006/picture">
-                  <pic:nvPicPr>
-                    <pic:cNvPr id="1" name=""/>
-                    <pic:cNvPicPr/>
-                  </pic:nvPicPr>
-                  <pic:blipFill>
-                    <a:blip r:embed="rId20"/>
-                    <a:stretch>
-                      <a:fillRect/>
-                    </a:stretch>
-                  </pic:blipFill>
-                  <pic:spPr>
-                    <a:xfrm>
-                      <a:off x="0" y="0"/>
-                      <a:ext cx="5940425" cy="2724785"/>
-                    </a:xfrm>
-                    <a:prstGeom prst="rect">
-                      <a:avLst/>
-                    </a:prstGeom>
-                  </pic:spPr>
-                </pic:pic>
-              </a:graphicData>
-            </a:graphic>
-          </wp:inline>
-        </w:drawing>
-      </w:r>
-    </w:p>
-    <w:p>
-      <w:pPr>
-        <w:rPr>
-          <w:rFonts w:ascii="Times New Roman" w:eastAsia="Times New Roman" w:hAnsi="Times New Roman" w:cs="Times New Roman"/>
-          <w:b/>
-          <w:sz w:val="32"/>
-          <w:szCs w:val="32"/>
-        </w:rPr>
-      </w:pPr>
+          <w:sz w:val="28"/>
+          <w:szCs w:val="28"/>
+        </w:rPr>
+        <w:t>Контрольные вопросы</w:t>
+      </w:r>
+    </w:p>
+    <w:p>
+      <w:pPr>
+        <w:pStyle w:val="a3"/>
+        <w:numPr>
+          <w:ilvl w:val="0"/>
+          <w:numId w:val="3"/>
+        </w:numPr>
+        <w:rPr>
+          <w:rFonts w:ascii="Times New Roman" w:hAnsi="Times New Roman" w:cs="Times New Roman"/>
+          <w:sz w:val="28"/>
+          <w:szCs w:val="28"/>
+        </w:rPr>
+      </w:pPr>
+      <w:r>
+        <w:rPr>
+          <w:rFonts w:ascii="Times New Roman" w:hAnsi="Times New Roman" w:cs="Times New Roman"/>
+          <w:sz w:val="28"/>
+          <w:szCs w:val="28"/>
+        </w:rPr>
+        <w:t xml:space="preserve">Брандмауэр </w:t>
+      </w:r>
+      <w:proofErr w:type="spellStart"/>
+      <w:r>
+        <w:rPr>
+          <w:rFonts w:ascii="Times New Roman" w:hAnsi="Times New Roman" w:cs="Times New Roman"/>
+          <w:sz w:val="28"/>
+          <w:szCs w:val="28"/>
+        </w:rPr>
+        <w:t>Windows</w:t>
+      </w:r>
+      <w:proofErr w:type="spellEnd"/>
+      <w:r>
+        <w:rPr>
+          <w:rFonts w:ascii="Times New Roman" w:hAnsi="Times New Roman" w:cs="Times New Roman"/>
+          <w:sz w:val="28"/>
+          <w:szCs w:val="28"/>
+        </w:rPr>
+        <w:t xml:space="preserve"> - встроенный в </w:t>
+      </w:r>
+      <w:proofErr w:type="spellStart"/>
+      <w:r>
+        <w:rPr>
+          <w:rFonts w:ascii="Times New Roman" w:hAnsi="Times New Roman" w:cs="Times New Roman"/>
+          <w:sz w:val="28"/>
+          <w:szCs w:val="28"/>
+        </w:rPr>
+        <w:t>Microsoft</w:t>
+      </w:r>
+      <w:proofErr w:type="spellEnd"/>
+      <w:r>
+        <w:rPr>
+          <w:rFonts w:ascii="Times New Roman" w:hAnsi="Times New Roman" w:cs="Times New Roman"/>
+          <w:sz w:val="28"/>
+          <w:szCs w:val="28"/>
+        </w:rPr>
+        <w:t xml:space="preserve"> </w:t>
+      </w:r>
+      <w:proofErr w:type="spellStart"/>
+      <w:r>
+        <w:rPr>
+          <w:rFonts w:ascii="Times New Roman" w:hAnsi="Times New Roman" w:cs="Times New Roman"/>
+          <w:sz w:val="28"/>
+          <w:szCs w:val="28"/>
+        </w:rPr>
+        <w:t>Windows</w:t>
+      </w:r>
+      <w:proofErr w:type="spellEnd"/>
+      <w:r>
+        <w:rPr>
+          <w:rFonts w:ascii="Times New Roman" w:hAnsi="Times New Roman" w:cs="Times New Roman"/>
+          <w:sz w:val="28"/>
+          <w:szCs w:val="28"/>
+        </w:rPr>
+        <w:t xml:space="preserve"> межсетевой экран. Одним из отличий от предшественника (</w:t>
+      </w:r>
+      <w:proofErr w:type="spellStart"/>
+      <w:r>
+        <w:rPr>
+          <w:rFonts w:ascii="Times New Roman" w:hAnsi="Times New Roman" w:cs="Times New Roman"/>
+          <w:sz w:val="28"/>
+          <w:szCs w:val="28"/>
+        </w:rPr>
+        <w:t>Internet</w:t>
+      </w:r>
+      <w:proofErr w:type="spellEnd"/>
+      <w:r>
+        <w:rPr>
+          <w:rFonts w:ascii="Times New Roman" w:hAnsi="Times New Roman" w:cs="Times New Roman"/>
+          <w:sz w:val="28"/>
+          <w:szCs w:val="28"/>
+        </w:rPr>
+        <w:t xml:space="preserve"> </w:t>
+      </w:r>
+      <w:proofErr w:type="spellStart"/>
+      <w:r>
+        <w:rPr>
+          <w:rFonts w:ascii="Times New Roman" w:hAnsi="Times New Roman" w:cs="Times New Roman"/>
+          <w:sz w:val="28"/>
+          <w:szCs w:val="28"/>
+        </w:rPr>
+        <w:t>Connection</w:t>
+      </w:r>
+      <w:proofErr w:type="spellEnd"/>
+      <w:r>
+        <w:rPr>
+          <w:rFonts w:ascii="Times New Roman" w:hAnsi="Times New Roman" w:cs="Times New Roman"/>
+          <w:sz w:val="28"/>
+          <w:szCs w:val="28"/>
+        </w:rPr>
+        <w:t xml:space="preserve"> </w:t>
+      </w:r>
+      <w:proofErr w:type="spellStart"/>
+      <w:r>
+        <w:rPr>
+          <w:rFonts w:ascii="Times New Roman" w:hAnsi="Times New Roman" w:cs="Times New Roman"/>
+          <w:sz w:val="28"/>
+          <w:szCs w:val="28"/>
+        </w:rPr>
+        <w:t>Firewall</w:t>
+      </w:r>
+      <w:proofErr w:type="spellEnd"/>
+      <w:r>
+        <w:rPr>
+          <w:rFonts w:ascii="Times New Roman" w:hAnsi="Times New Roman" w:cs="Times New Roman"/>
+          <w:sz w:val="28"/>
+          <w:szCs w:val="28"/>
+        </w:rPr>
+        <w:t xml:space="preserve">) является контроль доступа программ в сеть. Брандмауэр </w:t>
+      </w:r>
+      <w:proofErr w:type="spellStart"/>
+      <w:r>
+        <w:rPr>
+          <w:rFonts w:ascii="Times New Roman" w:hAnsi="Times New Roman" w:cs="Times New Roman"/>
+          <w:sz w:val="28"/>
+          <w:szCs w:val="28"/>
+        </w:rPr>
+        <w:t>Windows</w:t>
+      </w:r>
+      <w:proofErr w:type="spellEnd"/>
+      <w:r>
+        <w:rPr>
+          <w:rFonts w:ascii="Times New Roman" w:hAnsi="Times New Roman" w:cs="Times New Roman"/>
+          <w:sz w:val="28"/>
+          <w:szCs w:val="28"/>
+        </w:rPr>
+        <w:t xml:space="preserve"> является частью Центра обеспечения безопасности </w:t>
+      </w:r>
+      <w:proofErr w:type="spellStart"/>
+      <w:r>
+        <w:rPr>
+          <w:rFonts w:ascii="Times New Roman" w:hAnsi="Times New Roman" w:cs="Times New Roman"/>
+          <w:sz w:val="28"/>
+          <w:szCs w:val="28"/>
+        </w:rPr>
+        <w:t>Windows</w:t>
+      </w:r>
+      <w:proofErr w:type="spellEnd"/>
+      <w:r>
+        <w:rPr>
+          <w:rFonts w:ascii="Times New Roman" w:hAnsi="Times New Roman" w:cs="Times New Roman"/>
+          <w:sz w:val="28"/>
+          <w:szCs w:val="28"/>
+        </w:rPr>
+        <w:t>.</w:t>
+      </w:r>
+    </w:p>
+    <w:p>
+      <w:pPr>
+        <w:pStyle w:val="a3"/>
+        <w:numPr>
+          <w:ilvl w:val="0"/>
+          <w:numId w:val="3"/>
+        </w:numPr>
+        <w:rPr>
+          <w:rFonts w:ascii="Times New Roman" w:hAnsi="Times New Roman" w:cs="Times New Roman"/>
+          <w:sz w:val="28"/>
+          <w:szCs w:val="28"/>
+        </w:rPr>
+      </w:pPr>
+      <w:r>
+        <w:rPr>
+          <w:rFonts w:ascii="Times New Roman" w:hAnsi="Times New Roman" w:cs="Times New Roman"/>
+          <w:sz w:val="28"/>
+          <w:szCs w:val="28"/>
+        </w:rPr>
+        <w:t xml:space="preserve">В брандмауэр </w:t>
+      </w:r>
+      <w:proofErr w:type="spellStart"/>
+      <w:r>
+        <w:rPr>
+          <w:rFonts w:ascii="Times New Roman" w:hAnsi="Times New Roman" w:cs="Times New Roman"/>
+          <w:sz w:val="28"/>
+          <w:szCs w:val="28"/>
+        </w:rPr>
+        <w:t>Windows</w:t>
+      </w:r>
+      <w:proofErr w:type="spellEnd"/>
+      <w:r>
+        <w:rPr>
+          <w:rFonts w:ascii="Times New Roman" w:hAnsi="Times New Roman" w:cs="Times New Roman"/>
+          <w:sz w:val="28"/>
+          <w:szCs w:val="28"/>
+        </w:rPr>
+        <w:t xml:space="preserve"> встроен журнал безопасности, который позволяет фиксировать IP-адреса и другие данные, относящиеся к соединениям в домашних и офисной сетях или в Интернете. Можно записывать как успешные подключения, так и пропущенные пакеты. Это позволяет отслеживать, когда компьютер в сети подключается, например, к </w:t>
+      </w:r>
+      <w:proofErr w:type="spellStart"/>
+      <w:r>
+        <w:rPr>
+          <w:rFonts w:ascii="Times New Roman" w:hAnsi="Times New Roman" w:cs="Times New Roman"/>
+          <w:sz w:val="28"/>
+          <w:szCs w:val="28"/>
+        </w:rPr>
+        <w:t>web</w:t>
+      </w:r>
+      <w:proofErr w:type="spellEnd"/>
+      <w:r>
+        <w:rPr>
+          <w:rFonts w:ascii="Times New Roman" w:hAnsi="Times New Roman" w:cs="Times New Roman"/>
+          <w:sz w:val="28"/>
+          <w:szCs w:val="28"/>
+        </w:rPr>
+        <w:t xml:space="preserve">-сайту. Данная возможность по умолчанию отключена (её может включить системный администратор). Брандмауэр по умолчанию фильтрует все типы сетевых подключений: беспроводное, проводное, </w:t>
+      </w:r>
+      <w:proofErr w:type="spellStart"/>
+      <w:r>
+        <w:rPr>
+          <w:rFonts w:ascii="Times New Roman" w:hAnsi="Times New Roman" w:cs="Times New Roman"/>
+          <w:sz w:val="28"/>
+          <w:szCs w:val="28"/>
+        </w:rPr>
+        <w:t>FireWire</w:t>
+      </w:r>
+      <w:proofErr w:type="spellEnd"/>
+      <w:r>
+        <w:rPr>
+          <w:rFonts w:ascii="Times New Roman" w:hAnsi="Times New Roman" w:cs="Times New Roman"/>
+          <w:sz w:val="28"/>
+          <w:szCs w:val="28"/>
+        </w:rPr>
+        <w:t xml:space="preserve"> и VPN. Это позволяет решить проблему уязвимости, связанную с тем, что правило фильтрации начинает действовать лишь по истечении нескольких секунд после установления соединения. Брандмауэр </w:t>
+      </w:r>
+      <w:proofErr w:type="spellStart"/>
+      <w:r>
+        <w:rPr>
+          <w:rFonts w:ascii="Times New Roman" w:hAnsi="Times New Roman" w:cs="Times New Roman"/>
+          <w:sz w:val="28"/>
+          <w:szCs w:val="28"/>
+        </w:rPr>
+        <w:t>Windows</w:t>
+      </w:r>
+      <w:proofErr w:type="spellEnd"/>
+      <w:r>
+        <w:rPr>
+          <w:rFonts w:ascii="Times New Roman" w:hAnsi="Times New Roman" w:cs="Times New Roman"/>
+          <w:sz w:val="28"/>
+          <w:szCs w:val="28"/>
+        </w:rPr>
+        <w:t xml:space="preserve"> XP действует только для входящих подключений и не фильтрует исходящие соединения.</w:t>
+      </w:r>
+    </w:p>
+    <w:p>
+      <w:pPr>
+        <w:pStyle w:val="a3"/>
+        <w:numPr>
+          <w:ilvl w:val="0"/>
+          <w:numId w:val="3"/>
+        </w:numPr>
+        <w:rPr>
+          <w:rFonts w:ascii="Times New Roman" w:hAnsi="Times New Roman" w:cs="Times New Roman"/>
+          <w:sz w:val="28"/>
+          <w:szCs w:val="28"/>
+        </w:rPr>
+      </w:pPr>
+      <w:r>
+        <w:rPr>
+          <w:rFonts w:ascii="Times New Roman" w:hAnsi="Times New Roman" w:cs="Times New Roman"/>
+          <w:sz w:val="28"/>
+          <w:szCs w:val="28"/>
+        </w:rPr>
+        <w:t>Фильтрация исходящего трафика позволяет бороться с различными шпионскими программными обеспечениями и вирусами; Для повышения безопасности компьютера, что иногда бывает особенно необходимо, можно воспользоваться способом полной блокировки исходящего трафика, т.е. такого трафика, который передается от вашего компьютера к удаленному серверу, разрешить лишь для некоторых необходимых приложений и их соответствующих служб.</w:t>
+      </w:r>
     </w:p>
     <w:sectPr>
       <w:pgSz w:w="11906" w:h="16838"/>
@@ -1400,59 +1405,9 @@
 </w:document>
 </file>
 
-<file path=word/endnotes.xml><?xml version="1.0" encoding="utf-8"?>
-<w:endnotes xmlns:wpc="http://schemas.microsoft.com/office/word/2010/wordprocessingCanvas" xmlns:cx="http://schemas.microsoft.com/office/drawing/2014/chartex" xmlns:mc="http://schemas.openxmlformats.org/markup-compatibility/2006" xmlns:o="urn:schemas-microsoft-com:office:office" xmlns:r="http://schemas.openxmlformats.org/officeDocument/2006/relationships" xmlns:m="http://schemas.openxmlformats.org/officeDocument/2006/math" xmlns:v="urn:schemas-microsoft-com:vml" xmlns:wp14="http://schemas.microsoft.com/office/word/2010/wordprocessingDrawing" xmlns:wp="http://schemas.openxmlformats.org/drawingml/2006/wordprocessingDrawing" xmlns:w10="urn:schemas-microsoft-com:office:word" xmlns:w="http://schemas.openxmlformats.org/wordprocessingml/2006/main" xmlns:w14="http://schemas.microsoft.com/office/word/2010/wordml" xmlns:w15="http://schemas.microsoft.com/office/word/2012/wordml" xmlns:w16se="http://schemas.microsoft.com/office/word/2015/wordml/symex" xmlns:wpg="http://schemas.microsoft.com/office/word/2010/wordprocessingGroup" xmlns:wpi="http://schemas.microsoft.com/office/word/2010/wordprocessingInk" xmlns:wne="http://schemas.microsoft.com/office/word/2006/wordml" xmlns:wps="http://schemas.microsoft.com/office/word/2010/wordprocessingShape" mc:Ignorable="w14 w15 w16se wp14">
-  <w:endnote w:type="separator" w:id="-1">
-    <w:p>
-      <w:pPr>
-        <w:spacing w:after="0" w:line="240" w:lineRule="auto"/>
-      </w:pPr>
-      <w:r>
-        <w:separator/>
-      </w:r>
-    </w:p>
-  </w:endnote>
-  <w:endnote w:type="continuationSeparator" w:id="0">
-    <w:p>
-      <w:pPr>
-        <w:spacing w:after="0" w:line="240" w:lineRule="auto"/>
-      </w:pPr>
-      <w:r>
-        <w:continuationSeparator/>
-      </w:r>
-    </w:p>
-  </w:endnote>
-</w:endnotes>
-</file>
-
-<file path=word/footnotes.xml><?xml version="1.0" encoding="utf-8"?>
-<w:footnotes xmlns:wpc="http://schemas.microsoft.com/office/word/2010/wordprocessingCanvas" xmlns:cx="http://schemas.microsoft.com/office/drawing/2014/chartex" xmlns:mc="http://schemas.openxmlformats.org/markup-compatibility/2006" xmlns:o="urn:schemas-microsoft-com:office:office" xmlns:r="http://schemas.openxmlformats.org/officeDocument/2006/relationships" xmlns:m="http://schemas.openxmlformats.org/officeDocument/2006/math" xmlns:v="urn:schemas-microsoft-com:vml" xmlns:wp14="http://schemas.microsoft.com/office/word/2010/wordprocessingDrawing" xmlns:wp="http://schemas.openxmlformats.org/drawingml/2006/wordprocessingDrawing" xmlns:w10="urn:schemas-microsoft-com:office:word" xmlns:w="http://schemas.openxmlformats.org/wordprocessingml/2006/main" xmlns:w14="http://schemas.microsoft.com/office/word/2010/wordml" xmlns:w15="http://schemas.microsoft.com/office/word/2012/wordml" xmlns:w16se="http://schemas.microsoft.com/office/word/2015/wordml/symex" xmlns:wpg="http://schemas.microsoft.com/office/word/2010/wordprocessingGroup" xmlns:wpi="http://schemas.microsoft.com/office/word/2010/wordprocessingInk" xmlns:wne="http://schemas.microsoft.com/office/word/2006/wordml" xmlns:wps="http://schemas.microsoft.com/office/word/2010/wordprocessingShape" mc:Ignorable="w14 w15 w16se wp14">
-  <w:footnote w:type="separator" w:id="-1">
-    <w:p>
-      <w:pPr>
-        <w:spacing w:after="0" w:line="240" w:lineRule="auto"/>
-      </w:pPr>
-      <w:r>
-        <w:separator/>
-      </w:r>
-    </w:p>
-  </w:footnote>
-  <w:footnote w:type="continuationSeparator" w:id="0">
-    <w:p>
-      <w:pPr>
-        <w:spacing w:after="0" w:line="240" w:lineRule="auto"/>
-      </w:pPr>
-      <w:r>
-        <w:continuationSeparator/>
-      </w:r>
-    </w:p>
-  </w:footnote>
-</w:footnotes>
-</file>
-
 <file path=word/numbering.xml><?xml version="1.0" encoding="utf-8"?>
-<w:numbering xmlns:wpc="http://schemas.microsoft.com/office/word/2010/wordprocessingCanvas" xmlns:cx="http://schemas.microsoft.com/office/drawing/2014/chartex" xmlns:mc="http://schemas.openxmlformats.org/markup-compatibility/2006" xmlns:o="urn:schemas-microsoft-com:office:office" xmlns:r="http://schemas.openxmlformats.org/officeDocument/2006/relationships" xmlns:m="http://schemas.openxmlformats.org/officeDocument/2006/math" xmlns:v="urn:schemas-microsoft-com:vml" xmlns:wp14="http://schemas.microsoft.com/office/word/2010/wordprocessingDrawing" xmlns:wp="http://schemas.openxmlformats.org/drawingml/2006/wordprocessingDrawing" xmlns:w10="urn:schemas-microsoft-com:office:word" xmlns:w="http://schemas.openxmlformats.org/wordprocessingml/2006/main" xmlns:w14="http://schemas.microsoft.com/office/word/2010/wordml" xmlns:w15="http://schemas.microsoft.com/office/word/2012/wordml" xmlns:w16se="http://schemas.microsoft.com/office/word/2015/wordml/symex" xmlns:wpg="http://schemas.microsoft.com/office/word/2010/wordprocessingGroup" xmlns:wpi="http://schemas.microsoft.com/office/word/2010/wordprocessingInk" xmlns:wne="http://schemas.microsoft.com/office/word/2006/wordml" xmlns:wps="http://schemas.microsoft.com/office/word/2010/wordprocessingShape" mc:Ignorable="w14 w15 w16se wp14">
-  <w:abstractNum w:abstractNumId="0" w15:restartNumberingAfterBreak="0">
+<w:numbering xmlns:wpc="http://schemas.microsoft.com/office/word/2010/wordprocessingCanvas" xmlns:mc="http://schemas.openxmlformats.org/markup-compatibility/2006" xmlns:o="urn:schemas-microsoft-com:office:office" xmlns:r="http://schemas.openxmlformats.org/officeDocument/2006/relationships" xmlns:m="http://schemas.openxmlformats.org/officeDocument/2006/math" xmlns:v="urn:schemas-microsoft-com:vml" xmlns:wp14="http://schemas.microsoft.com/office/word/2010/wordprocessingDrawing" xmlns:wp="http://schemas.openxmlformats.org/drawingml/2006/wordprocessingDrawing" xmlns:w10="urn:schemas-microsoft-com:office:word" xmlns:w="http://schemas.openxmlformats.org/wordprocessingml/2006/main" xmlns:w14="http://schemas.microsoft.com/office/word/2010/wordml" xmlns:w15="http://schemas.microsoft.com/office/word/2012/wordml" xmlns:wpg="http://schemas.microsoft.com/office/word/2010/wordprocessingGroup" xmlns:wpi="http://schemas.microsoft.com/office/word/2010/wordprocessingInk" xmlns:wne="http://schemas.microsoft.com/office/word/2006/wordml" xmlns:wps="http://schemas.microsoft.com/office/word/2010/wordprocessingShape" mc:Ignorable="w14 w15 wp14">
+  <w:abstractNum w:abstractNumId="0">
     <w:nsid w:val="05BF3348"/>
     <w:multiLevelType w:val="hybridMultilevel"/>
     <w:tmpl w:val="75907486"/>
@@ -1541,7 +1496,7 @@
       </w:pPr>
     </w:lvl>
   </w:abstractNum>
-  <w:abstractNum w:abstractNumId="1" w15:restartNumberingAfterBreak="0">
+  <w:abstractNum w:abstractNumId="1">
     <w:nsid w:val="14A366B9"/>
     <w:multiLevelType w:val="hybridMultilevel"/>
     <w:tmpl w:val="33386A36"/>
@@ -1630,7 +1585,7 @@
       </w:pPr>
     </w:lvl>
   </w:abstractNum>
-  <w:abstractNum w:abstractNumId="2" w15:restartNumberingAfterBreak="0">
+  <w:abstractNum w:abstractNumId="2">
     <w:nsid w:val="594460DB"/>
     <w:multiLevelType w:val="hybridMultilevel"/>
     <w:tmpl w:val="02967C76"/>
@@ -1734,7 +1689,7 @@
 </file>
 
 <file path=word/styles.xml><?xml version="1.0" encoding="utf-8"?>
-<w:styles xmlns:mc="http://schemas.openxmlformats.org/markup-compatibility/2006" xmlns:r="http://schemas.openxmlformats.org/officeDocument/2006/relationships" xmlns:w="http://schemas.openxmlformats.org/wordprocessingml/2006/main" xmlns:w14="http://schemas.microsoft.com/office/word/2010/wordml" xmlns:w15="http://schemas.microsoft.com/office/word/2012/wordml" xmlns:w16se="http://schemas.microsoft.com/office/word/2015/wordml/symex" mc:Ignorable="w14 w15 w16se">
+<w:styles xmlns:mc="http://schemas.openxmlformats.org/markup-compatibility/2006" xmlns:r="http://schemas.openxmlformats.org/officeDocument/2006/relationships" xmlns:w="http://schemas.openxmlformats.org/wordprocessingml/2006/main" xmlns:w14="http://schemas.microsoft.com/office/word/2010/wordml" xmlns:w15="http://schemas.microsoft.com/office/word/2012/wordml" mc:Ignorable="w14 w15">
   <w:docDefaults>
     <w:rPrDefault>
       <w:rPr>
@@ -2178,58 +2133,6 @@
       <w:lang w:eastAsia="en-US"/>
     </w:rPr>
   </w:style>
-  <w:style w:type="paragraph" w:styleId="a4">
-    <w:name w:val="header"/>
-    <w:basedOn w:val="a"/>
-    <w:link w:val="a5"/>
-    <w:uiPriority w:val="99"/>
-    <w:unhideWhenUsed/>
-    <w:rsid w:val="00DE18D4"/>
-    <w:pPr>
-      <w:tabs>
-        <w:tab w:val="center" w:pos="4677"/>
-        <w:tab w:val="right" w:pos="9355"/>
-      </w:tabs>
-      <w:spacing w:after="0" w:line="240" w:lineRule="auto"/>
-    </w:pPr>
-  </w:style>
-  <w:style w:type="character" w:customStyle="1" w:styleId="a5">
-    <w:name w:val="Верхний колонтитул Знак"/>
-    <w:basedOn w:val="a0"/>
-    <w:link w:val="a4"/>
-    <w:uiPriority w:val="99"/>
-    <w:rsid w:val="00DE18D4"/>
-    <w:rPr>
-      <w:rFonts w:ascii="Calibri" w:eastAsia="Calibri" w:hAnsi="Calibri" w:cs="Calibri"/>
-      <w:lang w:eastAsia="ru-RU"/>
-    </w:rPr>
-  </w:style>
-  <w:style w:type="paragraph" w:styleId="a6">
-    <w:name w:val="footer"/>
-    <w:basedOn w:val="a"/>
-    <w:link w:val="a7"/>
-    <w:uiPriority w:val="99"/>
-    <w:unhideWhenUsed/>
-    <w:rsid w:val="00DE18D4"/>
-    <w:pPr>
-      <w:tabs>
-        <w:tab w:val="center" w:pos="4677"/>
-        <w:tab w:val="right" w:pos="9355"/>
-      </w:tabs>
-      <w:spacing w:after="0" w:line="240" w:lineRule="auto"/>
-    </w:pPr>
-  </w:style>
-  <w:style w:type="character" w:customStyle="1" w:styleId="a7">
-    <w:name w:val="Нижний колонтитул Знак"/>
-    <w:basedOn w:val="a0"/>
-    <w:link w:val="a6"/>
-    <w:uiPriority w:val="99"/>
-    <w:rsid w:val="00DE18D4"/>
-    <w:rPr>
-      <w:rFonts w:ascii="Calibri" w:eastAsia="Calibri" w:hAnsi="Calibri" w:cs="Calibri"/>
-      <w:lang w:eastAsia="ru-RU"/>
-    </w:rPr>
-  </w:style>
 </w:styles>
 </file>
 
